--- a/word/race_traits.docx
+++ b/word/race_traits.docx
@@ -11275,7 +11275,7 @@
     </w:p>
     <w:p>
       <w:pPr>
-        <w:pStyle w:val="BodyText"/>
+        <w:pStyle w:val="BlockText"/>
       </w:pPr>
       <w:r>
         <w:t xml:space="preserve">I might remark in passing that, notwithstanding the horrible crimes</w:t>
@@ -11338,7 +11338,7 @@
     </w:p>
     <w:p>
       <w:pPr>
-        <w:pStyle w:val="BodyText"/>
+        <w:pStyle w:val="FirstParagraph"/>
       </w:pPr>
       <w:r>
         <w:t xml:space="preserve">To summarize the points of the argument, showing that rape is not</w:t>
